--- a/11.1.docx
+++ b/11.1.docx
@@ -31,21 +31,7 @@
         <w:rPr>
           <w:lang w:val="en-US"/>
         </w:rPr>
-        <w:t xml:space="preserve">y CI I would use </w:t>
-      </w:r>
-      <w:proofErr w:type="spellStart"/>
-      <w:r>
-        <w:rPr>
-          <w:lang w:val="en-US"/>
-        </w:rPr>
-        <w:t>ESlint</w:t>
-      </w:r>
-      <w:proofErr w:type="spellEnd"/>
-      <w:r>
-        <w:rPr>
-          <w:lang w:val="en-US"/>
-        </w:rPr>
-        <w:t xml:space="preserve"> with Airbnb rules </w:t>
+        <w:t xml:space="preserve">y CI I would use ESlint with Airbnb rules </w:t>
       </w:r>
       <w:r>
         <w:rPr>
@@ -192,35 +178,7 @@
         <w:rPr>
           <w:lang w:val="en-US"/>
         </w:rPr>
-        <w:t xml:space="preserve"> has interesting advantages on GitHub such as free private repo planning dashboard, and free integration tools </w:t>
-      </w:r>
-      <w:proofErr w:type="spellStart"/>
-      <w:r>
-        <w:rPr>
-          <w:lang w:val="en-US"/>
-        </w:rPr>
-        <w:t>ecc</w:t>
-      </w:r>
-      <w:proofErr w:type="spellEnd"/>
-      <w:r>
-        <w:rPr>
-          <w:lang w:val="en-US"/>
-        </w:rPr>
-        <w:t xml:space="preserve">… + the CI/CD </w:t>
-      </w:r>
-      <w:proofErr w:type="spellStart"/>
-      <w:r>
-        <w:rPr>
-          <w:lang w:val="en-US"/>
-        </w:rPr>
-        <w:t>mo</w:t>
-      </w:r>
-      <w:proofErr w:type="spellEnd"/>
-      <w:r>
-        <w:rPr>
-          <w:lang w:val="en-US"/>
-        </w:rPr>
-        <w:t xml:space="preserve"> also it</w:t>
+        <w:t xml:space="preserve"> has interesting advantages on GitHub such as free private repo planning dashboard, and free integration tools ecc… + the CI/CD mo also it</w:t>
       </w:r>
       <w:r>
         <w:rPr>
@@ -241,14 +199,12 @@
         </w:rPr>
         <w:t xml:space="preserve">If </w:t>
       </w:r>
-      <w:proofErr w:type="spellStart"/>
       <w:r>
         <w:rPr>
           <w:lang w:val="en-US"/>
         </w:rPr>
         <w:t>i</w:t>
       </w:r>
-      <w:proofErr w:type="spellEnd"/>
       <w:r>
         <w:rPr>
           <w:lang w:val="en-US"/>
@@ -309,14 +265,12 @@
         </w:rPr>
         <w:t xml:space="preserve"> example, not all the integrations </w:t>
       </w:r>
-      <w:proofErr w:type="spellStart"/>
       <w:r>
         <w:rPr>
           <w:lang w:val="en-US"/>
         </w:rPr>
         <w:t>i</w:t>
       </w:r>
-      <w:proofErr w:type="spellEnd"/>
       <w:r>
         <w:rPr>
           <w:lang w:val="en-US"/>
@@ -340,24 +294,13 @@
         <w:rPr>
           <w:lang w:val="en-US"/>
         </w:rPr>
-        <w:t xml:space="preserve">Self-Hosted platforms are unrelated to "totalitarian" management by a single company that provides the services. The </w:t>
-      </w:r>
-      <w:r>
-        <w:rPr>
-          <w:lang w:val="en-US"/>
-        </w:rPr>
-        <w:t>setup</w:t>
-      </w:r>
-      <w:r>
-        <w:rPr>
-          <w:lang w:val="en-US"/>
-        </w:rPr>
-        <w:t xml:space="preserve"> of a platform of this kind is usually entrusted to a Software House or Web Agency, a large margin of customization is envisaged.</w:t>
+        <w:t>Self-Hosted platforms are unrelated to "totalitarian" management by a single company that provides the services. The setup of a platform of this kind is usually entrusted to a Software House or Web Agency, a large margin of customization is envisaged.</w:t>
       </w:r>
     </w:p>
     <w:p>
       <w:pPr>
         <w:rPr>
+          <w:u w:val="single"/>
           <w:lang w:val="en-US"/>
         </w:rPr>
       </w:pPr>
@@ -391,14 +334,12 @@
         </w:rPr>
         <w:t xml:space="preserve"> business requires customization, or if </w:t>
       </w:r>
-      <w:proofErr w:type="spellStart"/>
       <w:r>
         <w:rPr>
           <w:lang w:val="en-US"/>
         </w:rPr>
         <w:t>i</w:t>
       </w:r>
-      <w:proofErr w:type="spellEnd"/>
       <w:r>
         <w:rPr>
           <w:lang w:val="en-US"/>
@@ -415,25 +356,7 @@
         <w:rPr>
           <w:lang w:val="en-US"/>
         </w:rPr>
-        <w:t xml:space="preserve"> </w:t>
-      </w:r>
-      <w:r>
-        <w:rPr>
-          <w:lang w:val="en-US"/>
-        </w:rPr>
-        <w:t xml:space="preserve">my choice </w:t>
-      </w:r>
-      <w:r>
-        <w:rPr>
-          <w:lang w:val="en-US"/>
-        </w:rPr>
-        <w:t>will</w:t>
-      </w:r>
-      <w:r>
-        <w:rPr>
-          <w:lang w:val="en-US"/>
-        </w:rPr>
-        <w:t xml:space="preserve"> differ from the hosted type </w:t>
+        <w:t xml:space="preserve"> my choice will differ from the hosted type </w:t>
       </w:r>
       <w:r>
         <w:rPr>
@@ -459,13 +382,13 @@
         <w:rPr>
           <w:lang w:val="en-US"/>
         </w:rPr>
-        <w:t>lso,</w:t>
-      </w:r>
-      <w:r>
-        <w:rPr>
-          <w:lang w:val="en-US"/>
-        </w:rPr>
-        <w:t xml:space="preserve"> because a hosted environment carries less responsibility</w:t>
+        <w:t>lso, because a hosted environment carries less responsibility</w:t>
+      </w:r>
+      <w:r>
+        <w:rPr>
+          <w:lang w:val="en-US"/>
+        </w:rPr>
+        <w:t>.</w:t>
       </w:r>
     </w:p>
     <w:p>

--- a/11.1.docx
+++ b/11.1.docx
@@ -300,7 +300,6 @@
     <w:p>
       <w:pPr>
         <w:rPr>
-          <w:u w:val="single"/>
           <w:lang w:val="en-US"/>
         </w:rPr>
       </w:pPr>
@@ -383,6 +382,12 @@
           <w:lang w:val="en-US"/>
         </w:rPr>
         <w:t>lso, because a hosted environment carries less responsibility</w:t>
+      </w:r>
+      <w:r>
+        <w:rPr>
+          <w:lang w:val="en-US"/>
+        </w:rPr>
+        <w:t>.</w:t>
       </w:r>
       <w:r>
         <w:rPr>

--- a/11.1.docx
+++ b/11.1.docx
@@ -300,6 +300,7 @@
     <w:p>
       <w:pPr>
         <w:rPr>
+          <w:u w:val="single"/>
           <w:lang w:val="en-US"/>
         </w:rPr>
       </w:pPr>
@@ -382,12 +383,6 @@
           <w:lang w:val="en-US"/>
         </w:rPr>
         <w:t>lso, because a hosted environment carries less responsibility</w:t>
-      </w:r>
-      <w:r>
-        <w:rPr>
-          <w:lang w:val="en-US"/>
-        </w:rPr>
-        <w:t>.</w:t>
       </w:r>
       <w:r>
         <w:rPr>
